--- a/Document/Report/Meeting Minutes/OMCS 3.docx
+++ b/Document/Report/Meeting Minutes/OMCS 3.docx
@@ -69,7 +69,7 @@
                       <w:lang w:eastAsia="ja-JP"/>
                     </w:rPr>
                     <w:drawing>
-                      <wp:inline distT="0" distB="0" distL="0" distR="0">
+                      <wp:inline distT="0" distB="0" distL="0" distR="0" wp14:anchorId="2A21AC6E" wp14:editId="68E0CBBB">
                         <wp:extent cx="1466850" cy="828675"/>
                         <wp:effectExtent l="0" t="0" r="0" b="9525"/>
                         <wp:docPr id="1" name="Picture 1" descr="E:\My Documents\Desktop\Logo_FPT_University_doc.jpg"/>
@@ -378,52 +378,14 @@
                 <w:szCs w:val="24"/>
               </w:rPr>
             </w:pPr>
-            <w:proofErr w:type="spellStart"/>
             <w:r>
               <w:rPr>
                 <w:rFonts w:asciiTheme="majorHAnsi" w:hAnsiTheme="majorHAnsi"/>
                 <w:sz w:val="24"/>
                 <w:szCs w:val="24"/>
               </w:rPr>
-              <w:t>Nguyễn</w:t>
-            </w:r>
-            <w:proofErr w:type="spellEnd"/>
-            <w:r>
-              <w:rPr>
-                <w:rFonts w:asciiTheme="majorHAnsi" w:hAnsiTheme="majorHAnsi"/>
-                <w:sz w:val="24"/>
-                <w:szCs w:val="24"/>
-              </w:rPr>
-              <w:t xml:space="preserve"> </w:t>
-            </w:r>
-            <w:proofErr w:type="spellStart"/>
-            <w:r>
-              <w:rPr>
-                <w:rFonts w:asciiTheme="majorHAnsi" w:hAnsiTheme="majorHAnsi"/>
-                <w:sz w:val="24"/>
-                <w:szCs w:val="24"/>
-              </w:rPr>
-              <w:t>Huy</w:t>
-            </w:r>
-            <w:proofErr w:type="spellEnd"/>
-            <w:r>
-              <w:rPr>
-                <w:rFonts w:asciiTheme="majorHAnsi" w:hAnsiTheme="majorHAnsi"/>
-                <w:sz w:val="24"/>
-                <w:szCs w:val="24"/>
-              </w:rPr>
-              <w:t xml:space="preserve"> </w:t>
-            </w:r>
-            <w:proofErr w:type="spellStart"/>
-            <w:r>
-              <w:rPr>
-                <w:rFonts w:asciiTheme="majorHAnsi" w:hAnsiTheme="majorHAnsi"/>
-                <w:sz w:val="24"/>
-                <w:szCs w:val="24"/>
-              </w:rPr>
-              <w:t>Hùng</w:t>
-            </w:r>
-            <w:proofErr w:type="spellEnd"/>
+              <w:t>Nguyễn Huy Hùng</w:t>
+            </w:r>
           </w:p>
         </w:tc>
         <w:tc>
@@ -482,52 +444,14 @@
                 <w:szCs w:val="24"/>
               </w:rPr>
             </w:pPr>
-            <w:proofErr w:type="spellStart"/>
             <w:r>
               <w:rPr>
                 <w:rFonts w:asciiTheme="majorHAnsi" w:hAnsiTheme="majorHAnsi"/>
                 <w:sz w:val="24"/>
                 <w:szCs w:val="24"/>
               </w:rPr>
-              <w:t>Nguyễn</w:t>
-            </w:r>
-            <w:proofErr w:type="spellEnd"/>
-            <w:r>
-              <w:rPr>
-                <w:rFonts w:asciiTheme="majorHAnsi" w:hAnsiTheme="majorHAnsi"/>
-                <w:sz w:val="24"/>
-                <w:szCs w:val="24"/>
-              </w:rPr>
-              <w:t xml:space="preserve"> </w:t>
-            </w:r>
-            <w:proofErr w:type="spellStart"/>
-            <w:r>
-              <w:rPr>
-                <w:rFonts w:asciiTheme="majorHAnsi" w:hAnsiTheme="majorHAnsi"/>
-                <w:sz w:val="24"/>
-                <w:szCs w:val="24"/>
-              </w:rPr>
-              <w:t>Huy</w:t>
-            </w:r>
-            <w:proofErr w:type="spellEnd"/>
-            <w:r>
-              <w:rPr>
-                <w:rFonts w:asciiTheme="majorHAnsi" w:hAnsiTheme="majorHAnsi"/>
-                <w:sz w:val="24"/>
-                <w:szCs w:val="24"/>
-              </w:rPr>
-              <w:t xml:space="preserve"> </w:t>
-            </w:r>
-            <w:proofErr w:type="spellStart"/>
-            <w:r>
-              <w:rPr>
-                <w:rFonts w:asciiTheme="majorHAnsi" w:hAnsiTheme="majorHAnsi"/>
-                <w:sz w:val="24"/>
-                <w:szCs w:val="24"/>
-              </w:rPr>
-              <w:t>Hùng</w:t>
-            </w:r>
-            <w:proofErr w:type="spellEnd"/>
+              <w:t>Nguyễn Huy Hùng</w:t>
+            </w:r>
           </w:p>
         </w:tc>
       </w:tr>
@@ -652,34 +576,14 @@
                 <w:szCs w:val="24"/>
               </w:rPr>
             </w:pPr>
-            <w:proofErr w:type="spellStart"/>
             <w:r>
               <w:rPr>
                 <w:rFonts w:asciiTheme="majorHAnsi" w:hAnsiTheme="majorHAnsi"/>
                 <w:sz w:val="24"/>
                 <w:szCs w:val="24"/>
               </w:rPr>
-              <w:t>Trần</w:t>
-            </w:r>
-            <w:proofErr w:type="spellEnd"/>
-            <w:r>
-              <w:rPr>
-                <w:rFonts w:asciiTheme="majorHAnsi" w:hAnsiTheme="majorHAnsi"/>
-                <w:sz w:val="24"/>
-                <w:szCs w:val="24"/>
-              </w:rPr>
-              <w:t xml:space="preserve"> Cao </w:t>
-            </w:r>
-            <w:proofErr w:type="spellStart"/>
-            <w:r>
-              <w:rPr>
-                <w:rFonts w:asciiTheme="majorHAnsi" w:hAnsiTheme="majorHAnsi"/>
-                <w:sz w:val="24"/>
-                <w:szCs w:val="24"/>
-              </w:rPr>
-              <w:t>Danh</w:t>
-            </w:r>
-            <w:proofErr w:type="spellEnd"/>
+              <w:t>Trần Nguyên Tiến Sứ</w:t>
+            </w:r>
           </w:p>
         </w:tc>
       </w:tr>
@@ -760,31 +664,15 @@
                 <w:sz w:val="24"/>
                 <w:szCs w:val="24"/>
               </w:rPr>
-              <w:t>05</w:t>
-            </w:r>
-            <w:r>
-              <w:rPr>
-                <w:rFonts w:ascii="Cambria" w:hAnsi="Cambria"/>
-                <w:sz w:val="24"/>
-                <w:szCs w:val="24"/>
-              </w:rPr>
-              <w:t>/</w:t>
-            </w:r>
-            <w:r>
-              <w:rPr>
-                <w:rFonts w:ascii="Cambria" w:hAnsi="Cambria"/>
-                <w:sz w:val="24"/>
-                <w:szCs w:val="24"/>
-              </w:rPr>
-              <w:t>27</w:t>
-            </w:r>
-            <w:r>
-              <w:rPr>
-                <w:rFonts w:ascii="Cambria" w:hAnsi="Cambria"/>
-                <w:sz w:val="24"/>
-                <w:szCs w:val="24"/>
-              </w:rPr>
-              <w:t>/2014</w:t>
+              <w:t>20</w:t>
+            </w:r>
+            <w:r>
+              <w:rPr>
+                <w:rFonts w:ascii="Cambria" w:hAnsi="Cambria"/>
+                <w:sz w:val="24"/>
+                <w:szCs w:val="24"/>
+              </w:rPr>
+              <w:t>/05/2014</w:t>
             </w:r>
           </w:p>
         </w:tc>
@@ -1032,7 +920,7 @@
                 <w:sz w:val="24"/>
                 <w:szCs w:val="24"/>
               </w:rPr>
-              <w:t>Introduce project and Guide of CP</w:t>
+              <w:t>Report 1 and business</w:t>
             </w:r>
           </w:p>
         </w:tc>
@@ -1082,51 +970,7 @@
                 <w:snapToGrid w:val="0"/>
                 <w:color w:val="800000"/>
               </w:rPr>
-              <w:t xml:space="preserve">A t </w:t>
-            </w:r>
-            <w:proofErr w:type="spellStart"/>
-            <w:r>
-              <w:rPr>
-                <w:rFonts w:ascii="Cambria" w:hAnsi="Cambria"/>
-                <w:b/>
-                <w:bCs/>
-                <w:snapToGrid w:val="0"/>
-                <w:color w:val="800000"/>
-              </w:rPr>
-              <w:t>t</w:t>
-            </w:r>
-            <w:proofErr w:type="spellEnd"/>
-            <w:r>
-              <w:rPr>
-                <w:rFonts w:ascii="Cambria" w:hAnsi="Cambria"/>
-                <w:b/>
-                <w:bCs/>
-                <w:snapToGrid w:val="0"/>
-                <w:color w:val="800000"/>
-              </w:rPr>
-              <w:t xml:space="preserve"> e n d e </w:t>
-            </w:r>
-            <w:proofErr w:type="spellStart"/>
-            <w:r>
-              <w:rPr>
-                <w:rFonts w:ascii="Cambria" w:hAnsi="Cambria"/>
-                <w:b/>
-                <w:bCs/>
-                <w:snapToGrid w:val="0"/>
-                <w:color w:val="800000"/>
-              </w:rPr>
-              <w:t>e</w:t>
-            </w:r>
-            <w:proofErr w:type="spellEnd"/>
-            <w:r>
-              <w:rPr>
-                <w:rFonts w:ascii="Cambria" w:hAnsi="Cambria"/>
-                <w:b/>
-                <w:bCs/>
-                <w:snapToGrid w:val="0"/>
-                <w:color w:val="800000"/>
-              </w:rPr>
-              <w:t xml:space="preserve"> s :</w:t>
+              <w:t>A t t e n d e e s :</w:t>
             </w:r>
           </w:p>
         </w:tc>
@@ -1391,52 +1235,14 @@
                 <w:szCs w:val="24"/>
               </w:rPr>
             </w:pPr>
-            <w:proofErr w:type="spellStart"/>
             <w:r>
               <w:rPr>
                 <w:rFonts w:asciiTheme="majorHAnsi" w:hAnsiTheme="majorHAnsi"/>
                 <w:sz w:val="24"/>
                 <w:szCs w:val="24"/>
               </w:rPr>
-              <w:t>Nguyễn</w:t>
-            </w:r>
-            <w:proofErr w:type="spellEnd"/>
-            <w:r>
-              <w:rPr>
-                <w:rFonts w:asciiTheme="majorHAnsi" w:hAnsiTheme="majorHAnsi"/>
-                <w:sz w:val="24"/>
-                <w:szCs w:val="24"/>
-              </w:rPr>
-              <w:t xml:space="preserve"> </w:t>
-            </w:r>
-            <w:proofErr w:type="spellStart"/>
-            <w:r>
-              <w:rPr>
-                <w:rFonts w:asciiTheme="majorHAnsi" w:hAnsiTheme="majorHAnsi"/>
-                <w:sz w:val="24"/>
-                <w:szCs w:val="24"/>
-              </w:rPr>
-              <w:t>Huy</w:t>
-            </w:r>
-            <w:proofErr w:type="spellEnd"/>
-            <w:r>
-              <w:rPr>
-                <w:rFonts w:asciiTheme="majorHAnsi" w:hAnsiTheme="majorHAnsi"/>
-                <w:sz w:val="24"/>
-                <w:szCs w:val="24"/>
-              </w:rPr>
-              <w:t xml:space="preserve"> </w:t>
-            </w:r>
-            <w:proofErr w:type="spellStart"/>
-            <w:r>
-              <w:rPr>
-                <w:rFonts w:asciiTheme="majorHAnsi" w:hAnsiTheme="majorHAnsi"/>
-                <w:sz w:val="24"/>
-                <w:szCs w:val="24"/>
-              </w:rPr>
-              <w:t>Hùng</w:t>
-            </w:r>
-            <w:proofErr w:type="spellEnd"/>
+              <w:t>Nguyễn Huy Hùng</w:t>
+            </w:r>
           </w:p>
         </w:tc>
         <w:tc>
@@ -1591,70 +1397,14 @@
                 <w:szCs w:val="24"/>
               </w:rPr>
             </w:pPr>
-            <w:proofErr w:type="spellStart"/>
             <w:r>
               <w:rPr>
                 <w:rFonts w:asciiTheme="majorHAnsi" w:hAnsiTheme="majorHAnsi"/>
                 <w:sz w:val="24"/>
                 <w:szCs w:val="24"/>
               </w:rPr>
-              <w:t>Trần</w:t>
-            </w:r>
-            <w:proofErr w:type="spellEnd"/>
-            <w:r>
-              <w:rPr>
-                <w:rFonts w:asciiTheme="majorHAnsi" w:hAnsiTheme="majorHAnsi"/>
-                <w:sz w:val="24"/>
-                <w:szCs w:val="24"/>
-              </w:rPr>
-              <w:t xml:space="preserve"> </w:t>
-            </w:r>
-            <w:proofErr w:type="spellStart"/>
-            <w:r>
-              <w:rPr>
-                <w:rFonts w:asciiTheme="majorHAnsi" w:hAnsiTheme="majorHAnsi"/>
-                <w:sz w:val="24"/>
-                <w:szCs w:val="24"/>
-              </w:rPr>
-              <w:t>Nguyên</w:t>
-            </w:r>
-            <w:proofErr w:type="spellEnd"/>
-            <w:r>
-              <w:rPr>
-                <w:rFonts w:asciiTheme="majorHAnsi" w:hAnsiTheme="majorHAnsi"/>
-                <w:sz w:val="24"/>
-                <w:szCs w:val="24"/>
-              </w:rPr>
-              <w:t xml:space="preserve"> </w:t>
-            </w:r>
-            <w:proofErr w:type="spellStart"/>
-            <w:r>
-              <w:rPr>
-                <w:rFonts w:asciiTheme="majorHAnsi" w:hAnsiTheme="majorHAnsi"/>
-                <w:sz w:val="24"/>
-                <w:szCs w:val="24"/>
-              </w:rPr>
-              <w:t>Tiến</w:t>
-            </w:r>
-            <w:proofErr w:type="spellEnd"/>
-            <w:r>
-              <w:rPr>
-                <w:rFonts w:asciiTheme="majorHAnsi" w:hAnsiTheme="majorHAnsi"/>
-                <w:sz w:val="24"/>
-                <w:szCs w:val="24"/>
-              </w:rPr>
-              <w:t xml:space="preserve"> </w:t>
-            </w:r>
-            <w:proofErr w:type="spellStart"/>
-            <w:r>
-              <w:rPr>
-                <w:rFonts w:asciiTheme="majorHAnsi" w:hAnsiTheme="majorHAnsi"/>
-                <w:sz w:val="24"/>
-                <w:szCs w:val="24"/>
-              </w:rPr>
-              <w:t>Sứ</w:t>
-            </w:r>
-            <w:proofErr w:type="spellEnd"/>
+              <w:t>Trần Nguyên Tiến Sứ</w:t>
+            </w:r>
           </w:p>
         </w:tc>
         <w:tc>
@@ -1809,442 +1559,14 @@
                 <w:szCs w:val="24"/>
               </w:rPr>
             </w:pPr>
-            <w:proofErr w:type="spellStart"/>
             <w:r>
               <w:rPr>
                 <w:rFonts w:asciiTheme="majorHAnsi" w:hAnsiTheme="majorHAnsi"/>
                 <w:sz w:val="24"/>
                 <w:szCs w:val="24"/>
               </w:rPr>
-              <w:t>Trần</w:t>
-            </w:r>
-            <w:proofErr w:type="spellEnd"/>
-            <w:r>
-              <w:rPr>
-                <w:rFonts w:asciiTheme="majorHAnsi" w:hAnsiTheme="majorHAnsi"/>
-                <w:sz w:val="24"/>
-                <w:szCs w:val="24"/>
-              </w:rPr>
-              <w:t xml:space="preserve"> Cao </w:t>
-            </w:r>
-            <w:proofErr w:type="spellStart"/>
-            <w:r>
-              <w:rPr>
-                <w:rFonts w:asciiTheme="majorHAnsi" w:hAnsiTheme="majorHAnsi"/>
-                <w:sz w:val="24"/>
-                <w:szCs w:val="24"/>
-              </w:rPr>
-              <w:t>Danh</w:t>
-            </w:r>
-            <w:proofErr w:type="spellEnd"/>
-          </w:p>
-        </w:tc>
-        <w:tc>
-          <w:tcPr>
-            <w:tcW w:w="1440" w:type="dxa"/>
-            <w:tcBorders>
-              <w:top w:val="single" w:sz="4" w:space="0" w:color="auto"/>
-              <w:left w:val="single" w:sz="4" w:space="0" w:color="auto"/>
-              <w:bottom w:val="single" w:sz="4" w:space="0" w:color="auto"/>
-              <w:right w:val="single" w:sz="4" w:space="0" w:color="auto"/>
-            </w:tcBorders>
-          </w:tcPr>
-          <w:p>
-            <w:pPr>
-              <w:pStyle w:val="bang"/>
-              <w:rPr>
-                <w:rFonts w:ascii="Cambria" w:hAnsi="Cambria"/>
-                <w:sz w:val="24"/>
-                <w:szCs w:val="24"/>
-              </w:rPr>
-            </w:pPr>
-            <w:r>
-              <w:rPr>
-                <w:rFonts w:ascii="Cambria" w:hAnsi="Cambria"/>
-                <w:sz w:val="24"/>
-                <w:szCs w:val="24"/>
-              </w:rPr>
-              <w:t>2</w:t>
-            </w:r>
-          </w:p>
-        </w:tc>
-        <w:tc>
-          <w:tcPr>
-            <w:tcW w:w="2340" w:type="dxa"/>
-            <w:gridSpan w:val="3"/>
-            <w:tcBorders>
-              <w:top w:val="single" w:sz="4" w:space="0" w:color="auto"/>
-              <w:left w:val="single" w:sz="4" w:space="0" w:color="auto"/>
-              <w:bottom w:val="single" w:sz="4" w:space="0" w:color="auto"/>
-              <w:right w:val="single" w:sz="4" w:space="0" w:color="auto"/>
-            </w:tcBorders>
-          </w:tcPr>
-          <w:p>
-            <w:pPr>
-              <w:pStyle w:val="bang"/>
-              <w:rPr>
-                <w:rFonts w:ascii="Cambria" w:hAnsi="Cambria"/>
-                <w:sz w:val="24"/>
-                <w:szCs w:val="24"/>
-              </w:rPr>
-            </w:pPr>
-            <w:r>
-              <w:rPr>
-                <w:rFonts w:ascii="Cambria" w:hAnsi="Cambria"/>
-                <w:sz w:val="24"/>
-                <w:szCs w:val="24"/>
-              </w:rPr>
-              <w:t>Team member</w:t>
-            </w:r>
-          </w:p>
-        </w:tc>
-        <w:tc>
-          <w:tcPr>
-            <w:tcW w:w="2520" w:type="dxa"/>
-            <w:tcBorders>
-              <w:top w:val="single" w:sz="4" w:space="0" w:color="auto"/>
-              <w:left w:val="single" w:sz="4" w:space="0" w:color="auto"/>
-              <w:bottom w:val="single" w:sz="4" w:space="0" w:color="auto"/>
-              <w:right w:val="single" w:sz="4" w:space="0" w:color="auto"/>
-            </w:tcBorders>
-          </w:tcPr>
-          <w:p>
-            <w:pPr>
-              <w:pStyle w:val="bang"/>
-              <w:rPr>
-                <w:rFonts w:ascii="Cambria" w:hAnsi="Cambria"/>
-                <w:sz w:val="24"/>
-                <w:szCs w:val="24"/>
-              </w:rPr>
-            </w:pPr>
-            <w:r>
-              <w:rPr>
-                <w:rFonts w:ascii="Cambria" w:hAnsi="Cambria"/>
-                <w:sz w:val="24"/>
-                <w:szCs w:val="24"/>
-              </w:rPr>
-              <w:t>Present</w:t>
-            </w:r>
-          </w:p>
-        </w:tc>
-      </w:tr>
-      <w:tr>
-        <w:tblPrEx>
-          <w:tblBorders>
-            <w:top w:val="dotted" w:sz="4" w:space="0" w:color="auto"/>
-            <w:left w:val="dotted" w:sz="4" w:space="0" w:color="auto"/>
-            <w:bottom w:val="dotted" w:sz="4" w:space="0" w:color="auto"/>
-            <w:right w:val="dotted" w:sz="4" w:space="0" w:color="auto"/>
-            <w:insideH w:val="dotted" w:sz="4" w:space="0" w:color="auto"/>
-            <w:insideV w:val="dotted" w:sz="4" w:space="0" w:color="auto"/>
-          </w:tblBorders>
-        </w:tblPrEx>
-        <w:trPr>
-          <w:cantSplit/>
-        </w:trPr>
-        <w:tc>
-          <w:tcPr>
-            <w:tcW w:w="540" w:type="dxa"/>
-            <w:tcBorders>
-              <w:top w:val="single" w:sz="4" w:space="0" w:color="auto"/>
-              <w:left w:val="single" w:sz="4" w:space="0" w:color="auto"/>
-              <w:bottom w:val="single" w:sz="4" w:space="0" w:color="auto"/>
-              <w:right w:val="single" w:sz="4" w:space="0" w:color="auto"/>
-            </w:tcBorders>
-          </w:tcPr>
-          <w:p>
-            <w:pPr>
-              <w:pStyle w:val="bang"/>
-              <w:rPr>
-                <w:rFonts w:ascii="Cambria" w:hAnsi="Cambria"/>
-                <w:sz w:val="24"/>
-                <w:szCs w:val="24"/>
-              </w:rPr>
-            </w:pPr>
-            <w:r>
-              <w:rPr>
-                <w:rFonts w:ascii="Cambria" w:hAnsi="Cambria"/>
-                <w:sz w:val="24"/>
-                <w:szCs w:val="24"/>
-              </w:rPr>
-              <w:t>4</w:t>
-            </w:r>
-          </w:p>
-        </w:tc>
-        <w:tc>
-          <w:tcPr>
-            <w:tcW w:w="2520" w:type="dxa"/>
-            <w:gridSpan w:val="2"/>
-            <w:tcBorders>
-              <w:top w:val="single" w:sz="4" w:space="0" w:color="auto"/>
-              <w:left w:val="single" w:sz="4" w:space="0" w:color="auto"/>
-              <w:bottom w:val="single" w:sz="4" w:space="0" w:color="auto"/>
-              <w:right w:val="single" w:sz="4" w:space="0" w:color="auto"/>
-            </w:tcBorders>
-          </w:tcPr>
-          <w:p>
-            <w:pPr>
-              <w:pStyle w:val="bang"/>
-              <w:rPr>
-                <w:rFonts w:ascii="Cambria" w:hAnsi="Cambria"/>
-                <w:sz w:val="24"/>
-                <w:szCs w:val="24"/>
-              </w:rPr>
-            </w:pPr>
-            <w:proofErr w:type="spellStart"/>
-            <w:r>
-              <w:rPr>
-                <w:rFonts w:asciiTheme="majorHAnsi" w:hAnsiTheme="majorHAnsi"/>
-                <w:sz w:val="24"/>
-                <w:szCs w:val="24"/>
-              </w:rPr>
-              <w:t>Trương</w:t>
-            </w:r>
-            <w:proofErr w:type="spellEnd"/>
-            <w:r>
-              <w:rPr>
-                <w:rFonts w:asciiTheme="majorHAnsi" w:hAnsiTheme="majorHAnsi"/>
-                <w:sz w:val="24"/>
-                <w:szCs w:val="24"/>
-              </w:rPr>
-              <w:t xml:space="preserve"> </w:t>
-            </w:r>
-            <w:proofErr w:type="spellStart"/>
-            <w:r>
-              <w:rPr>
-                <w:rFonts w:asciiTheme="majorHAnsi" w:hAnsiTheme="majorHAnsi"/>
-                <w:sz w:val="24"/>
-                <w:szCs w:val="24"/>
-              </w:rPr>
-              <w:t>Hải</w:t>
-            </w:r>
-            <w:proofErr w:type="spellEnd"/>
-            <w:r>
-              <w:rPr>
-                <w:rFonts w:asciiTheme="majorHAnsi" w:hAnsiTheme="majorHAnsi"/>
-                <w:sz w:val="24"/>
-                <w:szCs w:val="24"/>
-              </w:rPr>
-              <w:t xml:space="preserve"> </w:t>
-            </w:r>
-            <w:proofErr w:type="spellStart"/>
-            <w:r>
-              <w:rPr>
-                <w:rFonts w:asciiTheme="majorHAnsi" w:hAnsiTheme="majorHAnsi"/>
-                <w:sz w:val="24"/>
-                <w:szCs w:val="24"/>
-              </w:rPr>
-              <w:t>Đăng</w:t>
-            </w:r>
-            <w:proofErr w:type="spellEnd"/>
-          </w:p>
-        </w:tc>
-        <w:tc>
-          <w:tcPr>
-            <w:tcW w:w="1440" w:type="dxa"/>
-            <w:tcBorders>
-              <w:top w:val="single" w:sz="4" w:space="0" w:color="auto"/>
-              <w:left w:val="single" w:sz="4" w:space="0" w:color="auto"/>
-              <w:bottom w:val="single" w:sz="4" w:space="0" w:color="auto"/>
-              <w:right w:val="single" w:sz="4" w:space="0" w:color="auto"/>
-            </w:tcBorders>
-          </w:tcPr>
-          <w:p>
-            <w:pPr>
-              <w:pStyle w:val="bang"/>
-              <w:rPr>
-                <w:rFonts w:ascii="Cambria" w:hAnsi="Cambria"/>
-                <w:sz w:val="24"/>
-                <w:szCs w:val="24"/>
-              </w:rPr>
-            </w:pPr>
-            <w:r>
-              <w:rPr>
-                <w:rFonts w:ascii="Cambria" w:hAnsi="Cambria"/>
-                <w:sz w:val="24"/>
-                <w:szCs w:val="24"/>
-              </w:rPr>
-              <w:t>2</w:t>
-            </w:r>
-          </w:p>
-        </w:tc>
-        <w:tc>
-          <w:tcPr>
-            <w:tcW w:w="2340" w:type="dxa"/>
-            <w:gridSpan w:val="3"/>
-            <w:tcBorders>
-              <w:top w:val="single" w:sz="4" w:space="0" w:color="auto"/>
-              <w:left w:val="single" w:sz="4" w:space="0" w:color="auto"/>
-              <w:bottom w:val="single" w:sz="4" w:space="0" w:color="auto"/>
-              <w:right w:val="single" w:sz="4" w:space="0" w:color="auto"/>
-            </w:tcBorders>
-          </w:tcPr>
-          <w:p>
-            <w:pPr>
-              <w:pStyle w:val="bang"/>
-              <w:rPr>
-                <w:rFonts w:ascii="Cambria" w:hAnsi="Cambria"/>
-                <w:sz w:val="24"/>
-                <w:szCs w:val="24"/>
-              </w:rPr>
-            </w:pPr>
-            <w:r>
-              <w:rPr>
-                <w:rFonts w:ascii="Cambria" w:hAnsi="Cambria"/>
-                <w:sz w:val="24"/>
-                <w:szCs w:val="24"/>
-              </w:rPr>
-              <w:t>Team member</w:t>
-            </w:r>
-          </w:p>
-        </w:tc>
-        <w:tc>
-          <w:tcPr>
-            <w:tcW w:w="2520" w:type="dxa"/>
-            <w:tcBorders>
-              <w:top w:val="single" w:sz="4" w:space="0" w:color="auto"/>
-              <w:left w:val="single" w:sz="4" w:space="0" w:color="auto"/>
-              <w:bottom w:val="single" w:sz="4" w:space="0" w:color="auto"/>
-              <w:right w:val="single" w:sz="4" w:space="0" w:color="auto"/>
-            </w:tcBorders>
-          </w:tcPr>
-          <w:p>
-            <w:pPr>
-              <w:pStyle w:val="bang"/>
-              <w:rPr>
-                <w:rFonts w:ascii="Cambria" w:hAnsi="Cambria"/>
-                <w:sz w:val="24"/>
-                <w:szCs w:val="24"/>
-              </w:rPr>
-            </w:pPr>
-            <w:r>
-              <w:rPr>
-                <w:rFonts w:ascii="Cambria" w:hAnsi="Cambria"/>
-                <w:sz w:val="24"/>
-                <w:szCs w:val="24"/>
-              </w:rPr>
-              <w:t>Present</w:t>
-            </w:r>
-          </w:p>
-        </w:tc>
-      </w:tr>
-      <w:tr>
-        <w:tblPrEx>
-          <w:tblBorders>
-            <w:top w:val="dotted" w:sz="4" w:space="0" w:color="auto"/>
-            <w:left w:val="dotted" w:sz="4" w:space="0" w:color="auto"/>
-            <w:bottom w:val="dotted" w:sz="4" w:space="0" w:color="auto"/>
-            <w:right w:val="dotted" w:sz="4" w:space="0" w:color="auto"/>
-            <w:insideH w:val="dotted" w:sz="4" w:space="0" w:color="auto"/>
-            <w:insideV w:val="dotted" w:sz="4" w:space="0" w:color="auto"/>
-          </w:tblBorders>
-        </w:tblPrEx>
-        <w:trPr>
-          <w:cantSplit/>
-        </w:trPr>
-        <w:tc>
-          <w:tcPr>
-            <w:tcW w:w="540" w:type="dxa"/>
-            <w:tcBorders>
-              <w:top w:val="single" w:sz="4" w:space="0" w:color="auto"/>
-              <w:left w:val="single" w:sz="4" w:space="0" w:color="auto"/>
-              <w:bottom w:val="single" w:sz="4" w:space="0" w:color="auto"/>
-              <w:right w:val="single" w:sz="4" w:space="0" w:color="auto"/>
-            </w:tcBorders>
-          </w:tcPr>
-          <w:p>
-            <w:pPr>
-              <w:pStyle w:val="bang"/>
-              <w:rPr>
-                <w:rFonts w:ascii="Cambria" w:hAnsi="Cambria"/>
-                <w:sz w:val="24"/>
-                <w:szCs w:val="24"/>
-              </w:rPr>
-            </w:pPr>
-            <w:r>
-              <w:rPr>
-                <w:rFonts w:ascii="Cambria" w:hAnsi="Cambria"/>
-                <w:sz w:val="24"/>
-                <w:szCs w:val="24"/>
-              </w:rPr>
-              <w:t>5</w:t>
-            </w:r>
-          </w:p>
-        </w:tc>
-        <w:tc>
-          <w:tcPr>
-            <w:tcW w:w="2520" w:type="dxa"/>
-            <w:gridSpan w:val="2"/>
-            <w:tcBorders>
-              <w:top w:val="single" w:sz="4" w:space="0" w:color="auto"/>
-              <w:left w:val="single" w:sz="4" w:space="0" w:color="auto"/>
-              <w:bottom w:val="single" w:sz="4" w:space="0" w:color="auto"/>
-              <w:right w:val="single" w:sz="4" w:space="0" w:color="auto"/>
-            </w:tcBorders>
-          </w:tcPr>
-          <w:p>
-            <w:pPr>
-              <w:pStyle w:val="bang"/>
-              <w:rPr>
-                <w:rFonts w:ascii="Cambria" w:hAnsi="Cambria"/>
-                <w:sz w:val="24"/>
-                <w:szCs w:val="24"/>
-              </w:rPr>
-            </w:pPr>
-            <w:proofErr w:type="spellStart"/>
-            <w:r>
-              <w:rPr>
-                <w:rFonts w:asciiTheme="majorHAnsi" w:hAnsiTheme="majorHAnsi"/>
-                <w:sz w:val="24"/>
-                <w:szCs w:val="24"/>
-              </w:rPr>
-              <w:t>Bù</w:t>
-            </w:r>
-            <w:r>
-              <w:rPr>
-                <w:rFonts w:asciiTheme="majorHAnsi" w:hAnsiTheme="majorHAnsi"/>
-                <w:sz w:val="24"/>
-                <w:szCs w:val="24"/>
-              </w:rPr>
-              <w:t>i</w:t>
-            </w:r>
-            <w:proofErr w:type="spellEnd"/>
-            <w:r>
-              <w:rPr>
-                <w:rFonts w:asciiTheme="majorHAnsi" w:hAnsiTheme="majorHAnsi"/>
-                <w:sz w:val="24"/>
-                <w:szCs w:val="24"/>
-              </w:rPr>
-              <w:t xml:space="preserve"> </w:t>
-            </w:r>
-            <w:proofErr w:type="spellStart"/>
-            <w:r>
-              <w:rPr>
-                <w:rFonts w:asciiTheme="majorHAnsi" w:hAnsiTheme="majorHAnsi"/>
-                <w:sz w:val="24"/>
-                <w:szCs w:val="24"/>
-              </w:rPr>
-              <w:t>Nguyên</w:t>
-            </w:r>
-            <w:proofErr w:type="spellEnd"/>
-            <w:r>
-              <w:rPr>
-                <w:rFonts w:asciiTheme="majorHAnsi" w:hAnsiTheme="majorHAnsi"/>
-                <w:sz w:val="24"/>
-                <w:szCs w:val="24"/>
-              </w:rPr>
-              <w:t xml:space="preserve"> </w:t>
-            </w:r>
-            <w:proofErr w:type="spellStart"/>
-            <w:r>
-              <w:rPr>
-                <w:rFonts w:asciiTheme="majorHAnsi" w:hAnsiTheme="majorHAnsi"/>
-                <w:sz w:val="24"/>
-                <w:szCs w:val="24"/>
-              </w:rPr>
-              <w:t>Tín</w:t>
-            </w:r>
-            <w:proofErr w:type="spellEnd"/>
+              <w:t>Trần Cao Danh</w:t>
+            </w:r>
           </w:p>
         </w:tc>
         <w:tc>
@@ -2387,64 +1709,7 @@
         <w:rPr>
           <w:rFonts w:ascii="Cambria" w:hAnsi="Cambria" w:cs="Tahoma"/>
         </w:rPr>
-        <w:t>Use case overview, use case description.</w:t>
-      </w:r>
-    </w:p>
-    <w:p>
-      <w:pPr>
-        <w:numPr>
-          <w:ilvl w:val="0"/>
-          <w:numId w:val="1"/>
-        </w:numPr>
-        <w:rPr>
-          <w:rFonts w:ascii="Cambria" w:hAnsi="Cambria"/>
-        </w:rPr>
-      </w:pPr>
-      <w:r>
-        <w:rPr>
-          <w:rFonts w:ascii="Cambria" w:hAnsi="Cambria" w:cs="Tahoma"/>
-        </w:rPr>
-        <w:t>Entity Relationship Diagram.</w:t>
-      </w:r>
-    </w:p>
-    <w:p>
-      <w:pPr>
-        <w:numPr>
-          <w:ilvl w:val="0"/>
-          <w:numId w:val="1"/>
-        </w:numPr>
-        <w:rPr>
-          <w:rFonts w:ascii="Cambria" w:hAnsi="Cambria"/>
-        </w:rPr>
-      </w:pPr>
-      <w:r>
-        <w:rPr>
-          <w:rFonts w:ascii="Cambria" w:hAnsi="Cambria" w:cs="Tahoma"/>
-        </w:rPr>
-        <w:t>Physical Database</w:t>
-      </w:r>
-      <w:r>
-        <w:rPr>
-          <w:rFonts w:ascii="Cambria" w:hAnsi="Cambria" w:cs="Tahoma"/>
-        </w:rPr>
-        <w:t>.</w:t>
-      </w:r>
-    </w:p>
-    <w:p>
-      <w:pPr>
-        <w:numPr>
-          <w:ilvl w:val="0"/>
-          <w:numId w:val="1"/>
-        </w:numPr>
-        <w:rPr>
-          <w:rFonts w:ascii="Cambria" w:hAnsi="Cambria"/>
-        </w:rPr>
-      </w:pPr>
-      <w:r>
-        <w:rPr>
-          <w:rFonts w:ascii="Cambria" w:hAnsi="Cambria" w:cs="Tahoma"/>
-        </w:rPr>
-        <w:t>Add, remove element on HTML page.</w:t>
+        <w:t>Report 1.</w:t>
       </w:r>
     </w:p>
     <w:p>
@@ -2475,14 +1740,12 @@
           <w:rFonts w:ascii="Cambria" w:hAnsi="Cambria"/>
         </w:rPr>
       </w:pPr>
-      <w:proofErr w:type="spellStart"/>
       <w:r>
         <w:rPr>
           <w:rFonts w:ascii="Cambria" w:hAnsi="Cambria" w:cs="Tahoma"/>
         </w:rPr>
         <w:t>Mr.Hung</w:t>
       </w:r>
-      <w:proofErr w:type="spellEnd"/>
       <w:r>
         <w:rPr>
           <w:rFonts w:ascii="Cambria" w:hAnsi="Cambria" w:cs="Tahoma"/>
@@ -2493,19 +1756,21 @@
         <w:rPr>
           <w:rFonts w:ascii="Cambria" w:hAnsi="Cambria" w:cs="Tahoma"/>
         </w:rPr>
-        <w:t>introduce</w:t>
+        <w:t>discuss</w:t>
       </w:r>
       <w:r>
         <w:rPr>
           <w:rFonts w:ascii="Cambria" w:hAnsi="Cambria" w:cs="Tahoma"/>
         </w:rPr>
-        <w:t xml:space="preserve"> use case, </w:t>
+        <w:t xml:space="preserve"> about</w:t>
       </w:r>
+      <w:bookmarkStart w:id="0" w:name="_GoBack"/>
+      <w:bookmarkEnd w:id="0"/>
       <w:r>
         <w:rPr>
           <w:rFonts w:ascii="Cambria" w:hAnsi="Cambria" w:cs="Tahoma"/>
         </w:rPr>
-        <w:t>database.</w:t>
+        <w:t xml:space="preserve"> business.</w:t>
       </w:r>
     </w:p>
     <w:p>
@@ -2649,8 +1914,7 @@
                 <w:sz w:val="24"/>
                 <w:szCs w:val="24"/>
               </w:rPr>
-              <w:lastRenderedPageBreak/>
-              <w:t>Use case overview</w:t>
+              <w:t>Report_1</w:t>
             </w:r>
           </w:p>
         </w:tc>
@@ -2678,15 +1942,7 @@
                 <w:sz w:val="24"/>
                 <w:szCs w:val="24"/>
               </w:rPr>
-              <w:t>Create</w:t>
-            </w:r>
-            <w:r>
-              <w:rPr>
-                <w:rFonts w:ascii="Cambria" w:hAnsi="Cambria"/>
-                <w:sz w:val="24"/>
-                <w:szCs w:val="24"/>
-              </w:rPr>
-              <w:t xml:space="preserve"> use case overview</w:t>
+              <w:t>Try to finish report 1</w:t>
             </w:r>
           </w:p>
         </w:tc>
@@ -2712,7 +1968,7 @@
                 <w:sz w:val="24"/>
                 <w:szCs w:val="24"/>
               </w:rPr>
-              <w:t>Use case description</w:t>
+              <w:t>Technology</w:t>
             </w:r>
           </w:p>
         </w:tc>
@@ -2740,15 +1996,15 @@
                 <w:sz w:val="24"/>
                 <w:szCs w:val="24"/>
               </w:rPr>
-              <w:t>Create</w:t>
-            </w:r>
-            <w:r>
-              <w:rPr>
-                <w:rFonts w:ascii="Cambria" w:hAnsi="Cambria"/>
-                <w:sz w:val="24"/>
-                <w:szCs w:val="24"/>
-              </w:rPr>
-              <w:t xml:space="preserve"> use case description</w:t>
+              <w:t>Research about technology</w:t>
+            </w:r>
+            <w:r>
+              <w:rPr>
+                <w:rFonts w:ascii="Cambria" w:hAnsi="Cambria"/>
+                <w:sz w:val="24"/>
+                <w:szCs w:val="24"/>
+              </w:rPr>
+              <w:t xml:space="preserve"> (WebRTC, SignalR)</w:t>
             </w:r>
           </w:p>
         </w:tc>
@@ -2774,7 +2030,7 @@
                 <w:sz w:val="24"/>
                 <w:szCs w:val="24"/>
               </w:rPr>
-              <w:t>Database</w:t>
+              <w:t>Business</w:t>
             </w:r>
           </w:p>
         </w:tc>
@@ -2802,15 +2058,7 @@
                 <w:sz w:val="24"/>
                 <w:szCs w:val="24"/>
               </w:rPr>
-              <w:t>Create physical database</w:t>
-            </w:r>
-            <w:r>
-              <w:rPr>
-                <w:rFonts w:ascii="Cambria" w:hAnsi="Cambria"/>
-                <w:sz w:val="24"/>
-                <w:szCs w:val="24"/>
-              </w:rPr>
-              <w:t>.</w:t>
+              <w:t>Research about diseases.</w:t>
             </w:r>
           </w:p>
         </w:tc>
@@ -2819,62 +2067,33 @@
         <w:tc>
           <w:tcPr>
             <w:tcW w:w="2520" w:type="dxa"/>
-          </w:tcPr>
-          <w:p>
-            <w:pPr>
-              <w:pStyle w:val="bang"/>
-              <w:ind w:left="57" w:right="57"/>
-              <w:rPr>
-                <w:rFonts w:ascii="Cambria" w:hAnsi="Cambria"/>
-                <w:sz w:val="24"/>
-                <w:szCs w:val="24"/>
-              </w:rPr>
-            </w:pPr>
-            <w:r>
-              <w:rPr>
-                <w:rFonts w:ascii="Cambria" w:hAnsi="Cambria"/>
-                <w:sz w:val="24"/>
-                <w:szCs w:val="24"/>
-              </w:rPr>
-              <w:t>Technology</w:t>
+            <w:shd w:val="pct10" w:color="auto" w:fill="FFFFFF"/>
+          </w:tcPr>
+          <w:p>
+            <w:pPr>
+              <w:rPr>
+                <w:rFonts w:ascii="Cambria" w:hAnsi="Cambria" w:cs="Tahoma"/>
+              </w:rPr>
+            </w:pPr>
+            <w:r>
+              <w:rPr>
+                <w:rFonts w:ascii="Cambria" w:hAnsi="Cambria" w:cs="Tahoma"/>
+              </w:rPr>
+              <w:t xml:space="preserve"> Plan for next meeting</w:t>
             </w:r>
           </w:p>
         </w:tc>
         <w:tc>
           <w:tcPr>
             <w:tcW w:w="6840" w:type="dxa"/>
-          </w:tcPr>
-          <w:p>
-            <w:pPr>
-              <w:pStyle w:val="bang"/>
+            <w:shd w:val="pct10" w:color="auto" w:fill="FFFFFF"/>
+          </w:tcPr>
+          <w:p>
+            <w:pPr>
               <w:numPr>
                 <w:ilvl w:val="0"/>
                 <w:numId w:val="1"/>
               </w:numPr>
-              <w:ind w:right="57"/>
-              <w:rPr>
-                <w:rFonts w:ascii="Cambria" w:hAnsi="Cambria"/>
-                <w:sz w:val="24"/>
-                <w:szCs w:val="24"/>
-              </w:rPr>
-            </w:pPr>
-            <w:r>
-              <w:rPr>
-                <w:rFonts w:ascii="Cambria" w:hAnsi="Cambria"/>
-              </w:rPr>
-              <w:t>Add, remove element on HTML page</w:t>
-            </w:r>
-          </w:p>
-        </w:tc>
-      </w:tr>
-      <w:tr>
-        <w:tc>
-          <w:tcPr>
-            <w:tcW w:w="2520" w:type="dxa"/>
-            <w:shd w:val="pct10" w:color="auto" w:fill="FFFFFF"/>
-          </w:tcPr>
-          <w:p>
-            <w:pPr>
               <w:rPr>
                 <w:rFonts w:ascii="Cambria" w:hAnsi="Cambria" w:cs="Tahoma"/>
               </w:rPr>
@@ -2883,15 +2102,9 @@
               <w:rPr>
                 <w:rFonts w:ascii="Cambria" w:hAnsi="Cambria" w:cs="Tahoma"/>
               </w:rPr>
-              <w:t xml:space="preserve"> Plan for next meeting</w:t>
-            </w:r>
-          </w:p>
-        </w:tc>
-        <w:tc>
-          <w:tcPr>
-            <w:tcW w:w="6840" w:type="dxa"/>
-            <w:shd w:val="pct10" w:color="auto" w:fill="FFFFFF"/>
-          </w:tcPr>
+              <w:t>Review Report_1 Introduction</w:t>
+            </w:r>
+          </w:p>
           <w:p>
             <w:pPr>
               <w:numPr>
@@ -2906,21 +2119,8 @@
               <w:rPr>
                 <w:rFonts w:ascii="Cambria" w:hAnsi="Cambria" w:cs="Tahoma"/>
               </w:rPr>
-              <w:t>Plan for Report_</w:t>
-            </w:r>
-            <w:r>
-              <w:rPr>
-                <w:rFonts w:ascii="Cambria" w:hAnsi="Cambria" w:cs="Tahoma"/>
-              </w:rPr>
-              <w:t>3</w:t>
-            </w:r>
-            <w:bookmarkStart w:id="0" w:name="_GoBack"/>
-            <w:bookmarkEnd w:id="0"/>
-            <w:r>
-              <w:rPr>
-                <w:rFonts w:ascii="Cambria" w:hAnsi="Cambria" w:cs="Tahoma"/>
-              </w:rPr>
-              <w:t xml:space="preserve"> Project Plan</w:t>
+              <w:lastRenderedPageBreak/>
+              <w:t>Plan for Report_2 Project Plan</w:t>
             </w:r>
           </w:p>
         </w:tc>
